--- a/Microservices.docx
+++ b/Microservices.docx
@@ -107,6 +107,49 @@
           <w:lang w:val="en-US"/>
         </w:rPr>
         <w:t>If we use this annotation at the top of class, it tells the spring that this class is act as Super class.</w:t>
+      </w:r>
+    </w:p>
+    <w:p>
+      <w:pPr>
+        <w:rPr>
+          <w:lang w:val="en-US"/>
+        </w:rPr>
+      </w:pPr>
+    </w:p>
+    <w:p>
+      <w:pPr>
+        <w:rPr>
+          <w:b/>
+          <w:bCs/>
+          <w:lang w:val="en-US"/>
+        </w:rPr>
+      </w:pPr>
+      <w:r>
+        <w:rPr>
+          <w:b/>
+          <w:bCs/>
+          <w:lang w:val="en-US"/>
+        </w:rPr>
+        <w:t>Role of @RequestBody</w:t>
+      </w:r>
+    </w:p>
+    <w:p>
+      <w:pPr>
+        <w:rPr>
+          <w:lang w:val="en-US"/>
+        </w:rPr>
+      </w:pPr>
+      <w:r>
+        <w:rPr>
+          <w:lang w:val="en-US"/>
+        </w:rPr>
+        <w:t>It will map the http request to Java pojo class</w:t>
+      </w:r>
+      <w:r>
+        <w:rPr>
+          <w:lang w:val="en-US"/>
+        </w:rPr>
+        <w:t>.</w:t>
       </w:r>
     </w:p>
     <w:p>
@@ -736,6 +779,7 @@
   <w:style w:type="character" w:default="1" w:styleId="DefaultParagraphFont">
     <w:name w:val="Default Paragraph Font"/>
     <w:uiPriority w:val="1"/>
+    <w:semiHidden/>
     <w:unhideWhenUsed/>
   </w:style>
   <w:style w:type="table" w:default="1" w:styleId="TableNormal">

--- a/Microservices.docx
+++ b/Microservices.docx
@@ -150,6 +150,80 @@
           <w:lang w:val="en-US"/>
         </w:rPr>
         <w:t>.</w:t>
+      </w:r>
+    </w:p>
+    <w:p>
+      <w:pPr>
+        <w:rPr>
+          <w:lang w:val="en-US"/>
+        </w:rPr>
+      </w:pPr>
+    </w:p>
+    <w:p>
+      <w:pPr>
+        <w:rPr>
+          <w:b/>
+          <w:bCs/>
+          <w:lang w:val="en-US"/>
+        </w:rPr>
+      </w:pPr>
+      <w:r>
+        <w:rPr>
+          <w:b/>
+          <w:bCs/>
+          <w:lang w:val="en-US"/>
+        </w:rPr>
+        <w:t>How will you create custom exception?</w:t>
+      </w:r>
+    </w:p>
+    <w:p>
+      <w:pPr>
+        <w:rPr>
+          <w:lang w:val="en-US"/>
+        </w:rPr>
+      </w:pPr>
+      <w:r>
+        <w:rPr>
+          <w:lang w:val="en-US"/>
+        </w:rPr>
+        <w:t>In order to create our own exceptio we should extens RunTimeException.</w:t>
+      </w:r>
+    </w:p>
+    <w:p>
+      <w:pPr>
+        <w:rPr>
+          <w:lang w:val="en-US"/>
+        </w:rPr>
+      </w:pPr>
+    </w:p>
+    <w:p>
+      <w:pPr>
+        <w:rPr>
+          <w:b/>
+          <w:bCs/>
+          <w:lang w:val="en-US"/>
+        </w:rPr>
+      </w:pPr>
+      <w:r>
+        <w:rPr>
+          <w:b/>
+          <w:bCs/>
+          <w:lang w:val="en-US"/>
+        </w:rPr>
+        <w:t>Role of @ControllerAdvice</w:t>
+      </w:r>
+    </w:p>
+    <w:p>
+      <w:pPr>
+        <w:rPr>
+          <w:lang w:val="en-US"/>
+        </w:rPr>
+      </w:pPr>
+      <w:r>
+        <w:rPr>
+          <w:lang w:val="en-US"/>
+        </w:rPr>
+        <w:t>By mentioning this annotation we are telling to spring that if any exception happpnes inside any controller please invoke this method inside this class.</w:t>
       </w:r>
     </w:p>
     <w:p>
